--- a/Phase 3/Data Structure and Database - Day 5 - 9-08-2025.docx
+++ b/Phase 3/Data Structure and Database - Day 5 - 9-08-2025.docx
@@ -102,23 +102,7 @@
           <w:sz w:val="28"/>
           <w:szCs w:val="28"/>
         </w:rPr>
-        <w:t xml:space="preserve">Bubble </w:t>
-      </w:r>
-      <w:proofErr w:type="gramStart"/>
-      <w:r>
-        <w:rPr>
-          <w:sz w:val="28"/>
-          <w:szCs w:val="28"/>
-        </w:rPr>
-        <w:t>sort :</w:t>
-      </w:r>
-      <w:proofErr w:type="gramEnd"/>
-      <w:r>
-        <w:rPr>
-          <w:sz w:val="28"/>
-          <w:szCs w:val="28"/>
-        </w:rPr>
-        <w:t xml:space="preserve"> O(n</w:t>
+        <w:t>Bubble sort : O(n</w:t>
       </w:r>
       <w:r>
         <w:rPr>
@@ -149,23 +133,7 @@
           <w:sz w:val="28"/>
           <w:szCs w:val="28"/>
         </w:rPr>
-        <w:t xml:space="preserve">Best </w:t>
-      </w:r>
-      <w:proofErr w:type="gramStart"/>
-      <w:r>
-        <w:rPr>
-          <w:sz w:val="28"/>
-          <w:szCs w:val="28"/>
-        </w:rPr>
-        <w:t>case :</w:t>
-      </w:r>
-      <w:proofErr w:type="gramEnd"/>
-      <w:r>
-        <w:rPr>
-          <w:sz w:val="28"/>
-          <w:szCs w:val="28"/>
-        </w:rPr>
-        <w:t xml:space="preserve"> already sorted </w:t>
+        <w:t xml:space="preserve">Best case : already sorted </w:t>
       </w:r>
       <w:r>
         <w:rPr>
@@ -211,23 +179,7 @@
           <w:sz w:val="28"/>
           <w:szCs w:val="28"/>
         </w:rPr>
-        <w:t xml:space="preserve">Average </w:t>
-      </w:r>
-      <w:proofErr w:type="gramStart"/>
-      <w:r>
-        <w:rPr>
-          <w:sz w:val="28"/>
-          <w:szCs w:val="28"/>
-        </w:rPr>
-        <w:t>case :</w:t>
-      </w:r>
-      <w:proofErr w:type="gramEnd"/>
-      <w:r>
-        <w:rPr>
-          <w:sz w:val="28"/>
-          <w:szCs w:val="28"/>
-        </w:rPr>
-        <w:t xml:space="preserve"> random input </w:t>
+        <w:t xml:space="preserve">Average case : random input </w:t>
       </w:r>
       <w:r>
         <w:rPr>
@@ -280,23 +232,7 @@
           <w:sz w:val="28"/>
           <w:szCs w:val="28"/>
         </w:rPr>
-        <w:t xml:space="preserve">Worst </w:t>
-      </w:r>
-      <w:proofErr w:type="gramStart"/>
-      <w:r>
-        <w:rPr>
-          <w:sz w:val="28"/>
-          <w:szCs w:val="28"/>
-        </w:rPr>
-        <w:t>case :</w:t>
-      </w:r>
-      <w:proofErr w:type="gramEnd"/>
-      <w:r>
-        <w:rPr>
-          <w:sz w:val="28"/>
-          <w:szCs w:val="28"/>
-        </w:rPr>
-        <w:t xml:space="preserve"> reversed sorted </w:t>
+        <w:t xml:space="preserve">Worst case : reversed sorted </w:t>
       </w:r>
       <w:r>
         <w:rPr>
@@ -364,7 +300,6 @@
           <w:szCs w:val="28"/>
         </w:rPr>
       </w:pPr>
-      <w:proofErr w:type="gramStart"/>
       <w:r>
         <w:rPr>
           <w:sz w:val="28"/>
@@ -384,15 +319,7 @@
           <w:sz w:val="28"/>
           <w:szCs w:val="28"/>
         </w:rPr>
-        <w:t xml:space="preserve"> sort</w:t>
-      </w:r>
-      <w:proofErr w:type="gramEnd"/>
-      <w:r>
-        <w:rPr>
-          <w:sz w:val="28"/>
-          <w:szCs w:val="28"/>
-        </w:rPr>
-        <w:t xml:space="preserve"> : </w:t>
+        <w:t xml:space="preserve"> sort : </w:t>
       </w:r>
       <w:r>
         <w:rPr>
@@ -431,23 +358,7 @@
           <w:sz w:val="28"/>
           <w:szCs w:val="28"/>
         </w:rPr>
-        <w:t xml:space="preserve">A sorted sub-list and unsorted sub-list. Initially the sorted sub-list is empty. While then </w:t>
-      </w:r>
-      <w:proofErr w:type="gramStart"/>
-      <w:r>
-        <w:rPr>
-          <w:sz w:val="28"/>
-          <w:szCs w:val="28"/>
-        </w:rPr>
-        <w:t>unsorted</w:t>
-      </w:r>
-      <w:proofErr w:type="gramEnd"/>
-      <w:r>
-        <w:rPr>
-          <w:sz w:val="28"/>
-          <w:szCs w:val="28"/>
-        </w:rPr>
-        <w:t xml:space="preserve"> sub-list contains all elements of the input list or data. We find minimum or maximum element iterate through unsorted list or data. Swap with first unsorted elements. Then expand sorted sub-list. </w:t>
+        <w:t xml:space="preserve">A sorted sub-list and unsorted sub-list. Initially the sorted sub-list is empty. While then unsorted sub-list contains all elements of the input list or data. We find minimum or maximum element iterate through unsorted list or data. Swap with first unsorted elements. Then expand sorted sub-list. </w:t>
       </w:r>
     </w:p>
     <w:p>
@@ -478,23 +389,7 @@
           <w:szCs w:val="28"/>
         </w:rPr>
         <w:tab/>
-        <w:t xml:space="preserve">Best </w:t>
-      </w:r>
-      <w:proofErr w:type="gramStart"/>
-      <w:r>
-        <w:rPr>
-          <w:sz w:val="28"/>
-          <w:szCs w:val="28"/>
-        </w:rPr>
-        <w:t>case :</w:t>
-      </w:r>
-      <w:proofErr w:type="gramEnd"/>
-      <w:r>
-        <w:rPr>
-          <w:sz w:val="28"/>
-          <w:szCs w:val="28"/>
-        </w:rPr>
-        <w:t xml:space="preserve"> n(n-1)/2</w:t>
+        <w:t>Best case : n(n-1)/2</w:t>
       </w:r>
       <w:r>
         <w:rPr>
@@ -508,23 +403,7 @@
           <w:sz w:val="28"/>
           <w:szCs w:val="28"/>
         </w:rPr>
-        <w:t xml:space="preserve">: if array already sorted. Selection sort still </w:t>
-      </w:r>
-      <w:proofErr w:type="gramStart"/>
-      <w:r>
-        <w:rPr>
-          <w:sz w:val="28"/>
-          <w:szCs w:val="28"/>
-        </w:rPr>
-        <w:t>scan</w:t>
-      </w:r>
-      <w:proofErr w:type="gramEnd"/>
-      <w:r>
-        <w:rPr>
-          <w:sz w:val="28"/>
-          <w:szCs w:val="28"/>
-        </w:rPr>
-        <w:t xml:space="preserve"> or check entire array to find the minimum for each position. </w:t>
+        <w:t xml:space="preserve">: if array already sorted. Selection sort still scan or check entire array to find the minimum for each position. </w:t>
       </w:r>
       <w:r>
         <w:rPr>
@@ -577,30 +456,14 @@
           <w:szCs w:val="28"/>
         </w:rPr>
         <w:tab/>
-        <w:t xml:space="preserve">Average </w:t>
-      </w:r>
-      <w:proofErr w:type="gramStart"/>
-      <w:r>
-        <w:rPr>
-          <w:sz w:val="28"/>
-          <w:szCs w:val="28"/>
-        </w:rPr>
-        <w:t xml:space="preserve">case </w:t>
-      </w:r>
-      <w:r>
-        <w:rPr>
-          <w:sz w:val="28"/>
-          <w:szCs w:val="28"/>
-        </w:rPr>
-        <w:t>:</w:t>
-      </w:r>
-      <w:proofErr w:type="gramEnd"/>
-      <w:r>
-        <w:rPr>
-          <w:sz w:val="28"/>
-          <w:szCs w:val="28"/>
-        </w:rPr>
-        <w:t xml:space="preserve"> - 0(n</w:t>
+        <w:t xml:space="preserve">Average case </w:t>
+      </w:r>
+      <w:r>
+        <w:rPr>
+          <w:sz w:val="28"/>
+          <w:szCs w:val="28"/>
+        </w:rPr>
+        <w:t>: - 0(n</w:t>
       </w:r>
       <w:r>
         <w:rPr>
@@ -646,30 +509,14 @@
           <w:szCs w:val="28"/>
         </w:rPr>
         <w:tab/>
-        <w:t xml:space="preserve">Worst </w:t>
-      </w:r>
-      <w:proofErr w:type="gramStart"/>
-      <w:r>
-        <w:rPr>
-          <w:sz w:val="28"/>
-          <w:szCs w:val="28"/>
-        </w:rPr>
-        <w:t xml:space="preserve">case </w:t>
-      </w:r>
-      <w:r>
-        <w:rPr>
-          <w:sz w:val="28"/>
-          <w:szCs w:val="28"/>
-        </w:rPr>
-        <w:t>:</w:t>
-      </w:r>
-      <w:proofErr w:type="gramEnd"/>
-      <w:r>
-        <w:rPr>
-          <w:sz w:val="28"/>
-          <w:szCs w:val="28"/>
-        </w:rPr>
-        <w:t xml:space="preserve"> - 0(n</w:t>
+        <w:t xml:space="preserve">Worst case </w:t>
+      </w:r>
+      <w:r>
+        <w:rPr>
+          <w:sz w:val="28"/>
+          <w:szCs w:val="28"/>
+        </w:rPr>
+        <w:t>: - 0(n</w:t>
       </w:r>
       <w:r>
         <w:rPr>
@@ -748,23 +595,7 @@
           <w:sz w:val="28"/>
           <w:szCs w:val="28"/>
         </w:rPr>
-        <w:t xml:space="preserve">This sort </w:t>
-      </w:r>
-      <w:proofErr w:type="gramStart"/>
-      <w:r>
-        <w:rPr>
-          <w:sz w:val="28"/>
-          <w:szCs w:val="28"/>
-        </w:rPr>
-        <w:t>build</w:t>
-      </w:r>
-      <w:proofErr w:type="gramEnd"/>
-      <w:r>
-        <w:rPr>
-          <w:sz w:val="28"/>
-          <w:szCs w:val="28"/>
-        </w:rPr>
-        <w:t xml:space="preserve"> an array one item or data at time by taking each element or data and placing it in the correct position relative to be already sorted part in array. </w:t>
+        <w:t xml:space="preserve">This sort build an array one item or data at time by taking each element or data and placing it in the correct position relative to be already sorted part in array. </w:t>
       </w:r>
     </w:p>
     <w:p>
@@ -895,15 +726,189 @@
     <w:p>
       <w:pPr>
         <w:pStyle w:val="ListParagraph"/>
-        <w:rPr>
-          <w:sz w:val="28"/>
-          <w:szCs w:val="28"/>
-        </w:rPr>
-      </w:pPr>
-    </w:p>
-    <w:p>
-      <w:pPr>
-        <w:pStyle w:val="ListParagraph"/>
+        <w:numPr>
+          <w:ilvl w:val="0"/>
+          <w:numId w:val="12"/>
+        </w:numPr>
+        <w:rPr>
+          <w:sz w:val="28"/>
+          <w:szCs w:val="28"/>
+        </w:rPr>
+      </w:pPr>
+    </w:p>
+    <w:p>
+      <w:pPr>
+        <w:rPr>
+          <w:sz w:val="28"/>
+          <w:szCs w:val="28"/>
+        </w:rPr>
+      </w:pPr>
+    </w:p>
+    <w:p>
+      <w:pPr>
+        <w:rPr>
+          <w:sz w:val="28"/>
+          <w:szCs w:val="28"/>
+        </w:rPr>
+      </w:pPr>
+      <w:r>
+        <w:rPr>
+          <w:b/>
+          <w:bCs/>
+          <w:sz w:val="28"/>
+          <w:szCs w:val="28"/>
+        </w:rPr>
+        <w:t>Merge Sort:</w:t>
+      </w:r>
+      <w:r>
+        <w:rPr>
+          <w:b/>
+          <w:bCs/>
+          <w:sz w:val="28"/>
+          <w:szCs w:val="28"/>
+        </w:rPr>
+        <w:t xml:space="preserve"> </w:t>
+      </w:r>
+      <w:r>
+        <w:rPr>
+          <w:sz w:val="28"/>
+          <w:szCs w:val="28"/>
+        </w:rPr>
+        <w:t xml:space="preserve">Merge sort is an efficient, comparison-based and divide and conquer paradigm algorithms. It works by divided our input into two parts (halves) and sorting each half recursively and then merges the sorted halves to produce a sorted array. </w:t>
+      </w:r>
+    </w:p>
+    <w:p>
+      <w:pPr>
+        <w:rPr>
+          <w:sz w:val="28"/>
+          <w:szCs w:val="28"/>
+        </w:rPr>
+      </w:pPr>
+    </w:p>
+    <w:p>
+      <w:pPr>
+        <w:rPr>
+          <w:sz w:val="28"/>
+          <w:szCs w:val="28"/>
+        </w:rPr>
+      </w:pPr>
+      <w:r>
+        <w:rPr>
+          <w:sz w:val="28"/>
+          <w:szCs w:val="28"/>
+        </w:rPr>
+        <w:t>29,10,14,37,14</w:t>
+      </w:r>
+    </w:p>
+    <w:p>
+      <w:pPr>
+        <w:rPr>
+          <w:sz w:val="28"/>
+          <w:szCs w:val="28"/>
+        </w:rPr>
+      </w:pPr>
+    </w:p>
+    <w:p>
+      <w:pPr>
+        <w:rPr>
+          <w:sz w:val="28"/>
+          <w:szCs w:val="28"/>
+        </w:rPr>
+      </w:pPr>
+      <w:r>
+        <w:rPr>
+          <w:sz w:val="28"/>
+          <w:szCs w:val="28"/>
+        </w:rPr>
+        <w:t xml:space="preserve">Divided into two parts </w:t>
+      </w:r>
+    </w:p>
+    <w:p>
+      <w:pPr>
+        <w:rPr>
+          <w:sz w:val="28"/>
+          <w:szCs w:val="28"/>
+        </w:rPr>
+      </w:pPr>
+      <w:r>
+        <w:rPr>
+          <w:sz w:val="28"/>
+          <w:szCs w:val="28"/>
+        </w:rPr>
+        <w:t>Sort [29,10] : 1</w:t>
+      </w:r>
+      <w:r>
+        <w:rPr>
+          <w:sz w:val="28"/>
+          <w:szCs w:val="28"/>
+          <w:vertAlign w:val="superscript"/>
+        </w:rPr>
+        <w:t>st</w:t>
+      </w:r>
+      <w:r>
+        <w:rPr>
+          <w:sz w:val="28"/>
+          <w:szCs w:val="28"/>
+        </w:rPr>
+        <w:t xml:space="preserve"> part </w:t>
+      </w:r>
+    </w:p>
+    <w:p>
+      <w:pPr>
+        <w:rPr>
+          <w:sz w:val="28"/>
+          <w:szCs w:val="28"/>
+        </w:rPr>
+      </w:pPr>
+      <w:r>
+        <w:rPr>
+          <w:sz w:val="28"/>
+          <w:szCs w:val="28"/>
+        </w:rPr>
+        <w:t>Sort [14,37,14]</w:t>
+      </w:r>
+      <w:r>
+        <w:rPr>
+          <w:sz w:val="28"/>
+          <w:szCs w:val="28"/>
+        </w:rPr>
+        <w:t xml:space="preserve"> </w:t>
+      </w:r>
+      <w:r>
+        <w:rPr>
+          <w:b/>
+          <w:bCs/>
+          <w:sz w:val="28"/>
+          <w:szCs w:val="28"/>
+        </w:rPr>
+        <w:t xml:space="preserve"> </w:t>
+      </w:r>
+      <w:r>
+        <w:rPr>
+          <w:sz w:val="28"/>
+          <w:szCs w:val="28"/>
+        </w:rPr>
+        <w:t xml:space="preserve">part </w:t>
+      </w:r>
+    </w:p>
+    <w:p>
+      <w:pPr>
+        <w:rPr>
+          <w:sz w:val="28"/>
+          <w:szCs w:val="28"/>
+        </w:rPr>
+      </w:pPr>
+    </w:p>
+    <w:p>
+      <w:pPr>
+        <w:rPr>
+          <w:sz w:val="28"/>
+          <w:szCs w:val="28"/>
+        </w:rPr>
+      </w:pPr>
+    </w:p>
+    <w:p>
+      <w:pPr>
         <w:rPr>
           <w:sz w:val="28"/>
           <w:szCs w:val="28"/>

--- a/Phase 3/Data Structure and Database - Day 5 - 9-08-2025.docx
+++ b/Phase 3/Data Structure and Database - Day 5 - 9-08-2025.docx
@@ -799,6 +799,192 @@
         </w:rPr>
         <w:t>29,10,14,37,14</w:t>
       </w:r>
+      <w:r>
+        <w:rPr>
+          <w:sz w:val="28"/>
+          <w:szCs w:val="28"/>
+        </w:rPr>
+        <w:t>,15</w:t>
+      </w:r>
+    </w:p>
+    <w:p>
+      <w:pPr>
+        <w:rPr>
+          <w:sz w:val="28"/>
+          <w:szCs w:val="28"/>
+        </w:rPr>
+      </w:pPr>
+    </w:p>
+    <w:p>
+      <w:pPr>
+        <w:rPr>
+          <w:sz w:val="28"/>
+          <w:szCs w:val="28"/>
+        </w:rPr>
+      </w:pPr>
+      <w:r>
+        <w:rPr>
+          <w:sz w:val="28"/>
+          <w:szCs w:val="28"/>
+        </w:rPr>
+        <w:t>29,10,14</w:t>
+      </w:r>
+    </w:p>
+    <w:p>
+      <w:pPr>
+        <w:rPr>
+          <w:sz w:val="28"/>
+          <w:szCs w:val="28"/>
+        </w:rPr>
+      </w:pPr>
+      <w:r>
+        <w:rPr>
+          <w:sz w:val="28"/>
+          <w:szCs w:val="28"/>
+        </w:rPr>
+        <w:tab/>
+      </w:r>
+      <w:r>
+        <w:rPr>
+          <w:sz w:val="28"/>
+          <w:szCs w:val="28"/>
+        </w:rPr>
+        <w:t>29,10</w:t>
+      </w:r>
+    </w:p>
+    <w:p>
+      <w:pPr>
+        <w:rPr>
+          <w:sz w:val="28"/>
+          <w:szCs w:val="28"/>
+        </w:rPr>
+      </w:pPr>
+      <w:r>
+        <w:rPr>
+          <w:sz w:val="28"/>
+          <w:szCs w:val="28"/>
+        </w:rPr>
+        <w:tab/>
+        <w:t>29</w:t>
+      </w:r>
+    </w:p>
+    <w:p>
+      <w:pPr>
+        <w:rPr>
+          <w:sz w:val="28"/>
+          <w:szCs w:val="28"/>
+        </w:rPr>
+      </w:pPr>
+      <w:r>
+        <w:rPr>
+          <w:sz w:val="28"/>
+          <w:szCs w:val="28"/>
+        </w:rPr>
+        <w:tab/>
+        <w:t>10</w:t>
+      </w:r>
+    </w:p>
+    <w:p>
+      <w:pPr>
+        <w:rPr>
+          <w:sz w:val="28"/>
+          <w:szCs w:val="28"/>
+        </w:rPr>
+      </w:pPr>
+    </w:p>
+    <w:p>
+      <w:pPr>
+        <w:rPr>
+          <w:sz w:val="28"/>
+          <w:szCs w:val="28"/>
+        </w:rPr>
+      </w:pPr>
+      <w:r>
+        <w:rPr>
+          <w:sz w:val="28"/>
+          <w:szCs w:val="28"/>
+        </w:rPr>
+        <w:tab/>
+        <w:t>14</w:t>
+      </w:r>
+    </w:p>
+    <w:p>
+      <w:pPr>
+        <w:rPr>
+          <w:sz w:val="28"/>
+          <w:szCs w:val="28"/>
+        </w:rPr>
+      </w:pPr>
+      <w:r>
+        <w:rPr>
+          <w:sz w:val="28"/>
+          <w:szCs w:val="28"/>
+        </w:rPr>
+        <w:tab/>
+        <w:t>10,14,29</w:t>
+      </w:r>
+    </w:p>
+    <w:p>
+      <w:pPr>
+        <w:rPr>
+          <w:sz w:val="28"/>
+          <w:szCs w:val="28"/>
+        </w:rPr>
+      </w:pPr>
+      <w:r>
+        <w:rPr>
+          <w:sz w:val="28"/>
+          <w:szCs w:val="28"/>
+        </w:rPr>
+        <w:t>37,14</w:t>
+      </w:r>
+      <w:r>
+        <w:rPr>
+          <w:sz w:val="28"/>
+          <w:szCs w:val="28"/>
+        </w:rPr>
+        <w:t>,15</w:t>
+      </w:r>
+    </w:p>
+    <w:p>
+      <w:pPr>
+        <w:rPr>
+          <w:sz w:val="28"/>
+          <w:szCs w:val="28"/>
+        </w:rPr>
+      </w:pPr>
+    </w:p>
+    <w:p>
+      <w:pPr>
+        <w:rPr>
+          <w:sz w:val="28"/>
+          <w:szCs w:val="28"/>
+        </w:rPr>
+      </w:pPr>
+    </w:p>
+    <w:p>
+      <w:pPr>
+        <w:rPr>
+          <w:sz w:val="28"/>
+          <w:szCs w:val="28"/>
+        </w:rPr>
+      </w:pPr>
+    </w:p>
+    <w:p>
+      <w:pPr>
+        <w:rPr>
+          <w:sz w:val="28"/>
+          <w:szCs w:val="28"/>
+        </w:rPr>
+      </w:pPr>
+    </w:p>
+    <w:p>
+      <w:pPr>
+        <w:rPr>
+          <w:sz w:val="28"/>
+          <w:szCs w:val="28"/>
+        </w:rPr>
+      </w:pPr>
     </w:p>
     <w:p>
       <w:pPr>
@@ -851,6 +1037,45 @@
           <w:szCs w:val="28"/>
         </w:rPr>
         <w:t xml:space="preserve"> part </w:t>
+      </w:r>
+    </w:p>
+    <w:p>
+      <w:pPr>
+        <w:rPr>
+          <w:sz w:val="28"/>
+          <w:szCs w:val="28"/>
+        </w:rPr>
+      </w:pPr>
+      <w:r>
+        <w:rPr>
+          <w:sz w:val="28"/>
+          <w:szCs w:val="28"/>
+        </w:rPr>
+        <w:t>Two parts [29]</w:t>
+      </w:r>
+      <w:r>
+        <w:rPr>
+          <w:sz w:val="28"/>
+          <w:szCs w:val="28"/>
+        </w:rPr>
+        <w:tab/>
+        <w:t>, [10]</w:t>
+      </w:r>
+    </w:p>
+    <w:p>
+      <w:pPr>
+        <w:rPr>
+          <w:sz w:val="28"/>
+          <w:szCs w:val="28"/>
+        </w:rPr>
+      </w:pPr>
+      <w:r>
+        <w:rPr>
+          <w:sz w:val="28"/>
+          <w:szCs w:val="28"/>
+        </w:rPr>
+        <w:tab/>
+        <w:t>[10,29]</w:t>
       </w:r>
     </w:p>
     <w:p>
@@ -898,38 +1123,211 @@
           <w:szCs w:val="28"/>
         </w:rPr>
       </w:pPr>
-    </w:p>
-    <w:p>
-      <w:pPr>
-        <w:rPr>
-          <w:sz w:val="28"/>
-          <w:szCs w:val="28"/>
-        </w:rPr>
-      </w:pPr>
-    </w:p>
-    <w:p>
-      <w:pPr>
-        <w:rPr>
-          <w:sz w:val="28"/>
-          <w:szCs w:val="28"/>
-        </w:rPr>
-      </w:pPr>
-    </w:p>
-    <w:p>
-      <w:pPr>
-        <w:rPr>
-          <w:sz w:val="28"/>
-          <w:szCs w:val="28"/>
-        </w:rPr>
-      </w:pPr>
-    </w:p>
-    <w:p>
-      <w:pPr>
-        <w:rPr>
-          <w:sz w:val="28"/>
-          <w:szCs w:val="28"/>
-        </w:rPr>
-      </w:pPr>
+      <w:r>
+        <w:rPr>
+          <w:sz w:val="28"/>
+          <w:szCs w:val="28"/>
+        </w:rPr>
+        <w:t>[14,37][14]</w:t>
+      </w:r>
+    </w:p>
+    <w:p>
+      <w:pPr>
+        <w:rPr>
+          <w:sz w:val="28"/>
+          <w:szCs w:val="28"/>
+        </w:rPr>
+      </w:pPr>
+      <w:r>
+        <w:rPr>
+          <w:sz w:val="28"/>
+          <w:szCs w:val="28"/>
+        </w:rPr>
+        <w:t>[14],[37],[14]</w:t>
+      </w:r>
+    </w:p>
+    <w:p>
+      <w:pPr>
+        <w:ind w:firstLine="720"/>
+        <w:rPr>
+          <w:sz w:val="28"/>
+          <w:szCs w:val="28"/>
+        </w:rPr>
+      </w:pPr>
+      <w:r>
+        <w:rPr>
+          <w:sz w:val="28"/>
+          <w:szCs w:val="28"/>
+        </w:rPr>
+        <w:t>[14,14,37]</w:t>
+      </w:r>
+    </w:p>
+    <w:p>
+      <w:pPr>
+        <w:ind w:firstLine="720"/>
+        <w:rPr>
+          <w:sz w:val="28"/>
+          <w:szCs w:val="28"/>
+        </w:rPr>
+      </w:pPr>
+    </w:p>
+    <w:p>
+      <w:pPr>
+        <w:rPr>
+          <w:sz w:val="28"/>
+          <w:szCs w:val="28"/>
+        </w:rPr>
+      </w:pPr>
+      <w:r>
+        <w:rPr>
+          <w:sz w:val="28"/>
+          <w:szCs w:val="28"/>
+        </w:rPr>
+        <w:t>[10,14,14,29,37]</w:t>
+      </w:r>
+      <w:r>
+        <w:rPr>
+          <w:sz w:val="28"/>
+          <w:szCs w:val="28"/>
+        </w:rPr>
+        <w:tab/>
+      </w:r>
+    </w:p>
+    <w:p>
+      <w:pPr>
+        <w:rPr>
+          <w:sz w:val="28"/>
+          <w:szCs w:val="28"/>
+        </w:rPr>
+      </w:pPr>
+    </w:p>
+    <w:p>
+      <w:pPr>
+        <w:rPr>
+          <w:sz w:val="28"/>
+          <w:szCs w:val="28"/>
+        </w:rPr>
+      </w:pPr>
+    </w:p>
+    <w:p>
+      <w:pPr>
+        <w:rPr>
+          <w:sz w:val="28"/>
+          <w:szCs w:val="28"/>
+        </w:rPr>
+      </w:pPr>
+    </w:p>
+    <w:p>
+      <w:pPr>
+        <w:rPr>
+          <w:sz w:val="28"/>
+          <w:szCs w:val="28"/>
+        </w:rPr>
+      </w:pPr>
+      <w:r>
+        <w:rPr>
+          <w:sz w:val="28"/>
+          <w:szCs w:val="28"/>
+        </w:rPr>
+        <w:t xml:space="preserve">Searching : Searching algorithm is use to search the particular element present in array or any container. </w:t>
+      </w:r>
+    </w:p>
+    <w:p>
+      <w:pPr>
+        <w:rPr>
+          <w:sz w:val="28"/>
+          <w:szCs w:val="28"/>
+        </w:rPr>
+      </w:pPr>
+      <w:r>
+        <w:rPr>
+          <w:sz w:val="28"/>
+          <w:szCs w:val="28"/>
+        </w:rPr>
+        <w:t>Linear search :</w:t>
+      </w:r>
+    </w:p>
+    <w:p>
+      <w:pPr>
+        <w:rPr>
+          <w:sz w:val="28"/>
+          <w:szCs w:val="28"/>
+        </w:rPr>
+      </w:pPr>
+      <w:r>
+        <w:rPr>
+          <w:sz w:val="28"/>
+          <w:szCs w:val="28"/>
+        </w:rPr>
+        <w:t xml:space="preserve">Linear search also known as sequential search, is a method for finding target element present in array or not. It check sequentially. </w:t>
+      </w:r>
+    </w:p>
+    <w:p>
+      <w:pPr>
+        <w:rPr>
+          <w:sz w:val="28"/>
+          <w:szCs w:val="28"/>
+        </w:rPr>
+      </w:pPr>
+      <w:r>
+        <w:rPr>
+          <w:sz w:val="28"/>
+          <w:szCs w:val="28"/>
+        </w:rPr>
+        <w:t xml:space="preserve">Binary search </w:t>
+      </w:r>
+      <w:r>
+        <w:rPr>
+          <w:sz w:val="28"/>
+          <w:szCs w:val="28"/>
+        </w:rPr>
+        <w:t xml:space="preserve">: </w:t>
+      </w:r>
+      <w:r>
+        <w:rPr>
+          <w:sz w:val="28"/>
+          <w:szCs w:val="28"/>
+        </w:rPr>
+        <w:t xml:space="preserve">Binary search algorithms is use to search element from an array with efficient way. Binary search work with sorted elements. It use divide and conquer rules. </w:t>
+      </w:r>
+    </w:p>
+    <w:p>
+      <w:pPr>
+        <w:rPr>
+          <w:sz w:val="28"/>
+          <w:szCs w:val="28"/>
+        </w:rPr>
+      </w:pPr>
+      <w:r>
+        <w:rPr>
+          <w:sz w:val="28"/>
+          <w:szCs w:val="28"/>
+        </w:rPr>
+        <w:t>4,8,1,3,9,6,2,7</w:t>
+      </w:r>
+    </w:p>
+    <w:p>
+      <w:pPr>
+        <w:rPr>
+          <w:sz w:val="28"/>
+          <w:szCs w:val="28"/>
+        </w:rPr>
+      </w:pPr>
+    </w:p>
+    <w:p>
+      <w:pPr>
+        <w:rPr>
+          <w:sz w:val="28"/>
+          <w:szCs w:val="28"/>
+        </w:rPr>
+      </w:pPr>
+      <w:r>
+        <w:rPr>
+          <w:sz w:val="28"/>
+          <w:szCs w:val="28"/>
+        </w:rPr>
+        <w:t xml:space="preserve">First we need to sort the element </w:t>
+      </w:r>
     </w:p>
     <w:sectPr>
       <w:pgSz w:w="11906" w:h="16838"/>

--- a/Phase 3/Data Structure and Database - Day 5 - 9-08-2025.docx
+++ b/Phase 3/Data Structure and Database - Day 5 - 9-08-2025.docx
@@ -102,7 +102,23 @@
           <w:sz w:val="28"/>
           <w:szCs w:val="28"/>
         </w:rPr>
-        <w:t>Bubble sort : O(n</w:t>
+        <w:t xml:space="preserve">Bubble </w:t>
+      </w:r>
+      <w:proofErr w:type="gramStart"/>
+      <w:r>
+        <w:rPr>
+          <w:sz w:val="28"/>
+          <w:szCs w:val="28"/>
+        </w:rPr>
+        <w:t>sort :</w:t>
+      </w:r>
+      <w:proofErr w:type="gramEnd"/>
+      <w:r>
+        <w:rPr>
+          <w:sz w:val="28"/>
+          <w:szCs w:val="28"/>
+        </w:rPr>
+        <w:t xml:space="preserve"> O(n</w:t>
       </w:r>
       <w:r>
         <w:rPr>
@@ -133,7 +149,23 @@
           <w:sz w:val="28"/>
           <w:szCs w:val="28"/>
         </w:rPr>
-        <w:t xml:space="preserve">Best case : already sorted </w:t>
+        <w:t xml:space="preserve">Best </w:t>
+      </w:r>
+      <w:proofErr w:type="gramStart"/>
+      <w:r>
+        <w:rPr>
+          <w:sz w:val="28"/>
+          <w:szCs w:val="28"/>
+        </w:rPr>
+        <w:t>case :</w:t>
+      </w:r>
+      <w:proofErr w:type="gramEnd"/>
+      <w:r>
+        <w:rPr>
+          <w:sz w:val="28"/>
+          <w:szCs w:val="28"/>
+        </w:rPr>
+        <w:t xml:space="preserve"> already sorted </w:t>
       </w:r>
       <w:r>
         <w:rPr>
@@ -179,7 +211,23 @@
           <w:sz w:val="28"/>
           <w:szCs w:val="28"/>
         </w:rPr>
-        <w:t xml:space="preserve">Average case : random input </w:t>
+        <w:t xml:space="preserve">Average </w:t>
+      </w:r>
+      <w:proofErr w:type="gramStart"/>
+      <w:r>
+        <w:rPr>
+          <w:sz w:val="28"/>
+          <w:szCs w:val="28"/>
+        </w:rPr>
+        <w:t>case :</w:t>
+      </w:r>
+      <w:proofErr w:type="gramEnd"/>
+      <w:r>
+        <w:rPr>
+          <w:sz w:val="28"/>
+          <w:szCs w:val="28"/>
+        </w:rPr>
+        <w:t xml:space="preserve"> random input </w:t>
       </w:r>
       <w:r>
         <w:rPr>
@@ -232,7 +280,23 @@
           <w:sz w:val="28"/>
           <w:szCs w:val="28"/>
         </w:rPr>
-        <w:t xml:space="preserve">Worst case : reversed sorted </w:t>
+        <w:t xml:space="preserve">Worst </w:t>
+      </w:r>
+      <w:proofErr w:type="gramStart"/>
+      <w:r>
+        <w:rPr>
+          <w:sz w:val="28"/>
+          <w:szCs w:val="28"/>
+        </w:rPr>
+        <w:t>case :</w:t>
+      </w:r>
+      <w:proofErr w:type="gramEnd"/>
+      <w:r>
+        <w:rPr>
+          <w:sz w:val="28"/>
+          <w:szCs w:val="28"/>
+        </w:rPr>
+        <w:t xml:space="preserve"> reversed sorted </w:t>
       </w:r>
       <w:r>
         <w:rPr>
@@ -300,6 +364,7 @@
           <w:szCs w:val="28"/>
         </w:rPr>
       </w:pPr>
+      <w:proofErr w:type="gramStart"/>
       <w:r>
         <w:rPr>
           <w:sz w:val="28"/>
@@ -319,7 +384,15 @@
           <w:sz w:val="28"/>
           <w:szCs w:val="28"/>
         </w:rPr>
-        <w:t xml:space="preserve"> sort : </w:t>
+        <w:t xml:space="preserve"> sort</w:t>
+      </w:r>
+      <w:proofErr w:type="gramEnd"/>
+      <w:r>
+        <w:rPr>
+          <w:sz w:val="28"/>
+          <w:szCs w:val="28"/>
+        </w:rPr>
+        <w:t xml:space="preserve"> : </w:t>
       </w:r>
       <w:r>
         <w:rPr>
@@ -358,7 +431,23 @@
           <w:sz w:val="28"/>
           <w:szCs w:val="28"/>
         </w:rPr>
-        <w:t xml:space="preserve">A sorted sub-list and unsorted sub-list. Initially the sorted sub-list is empty. While then unsorted sub-list contains all elements of the input list or data. We find minimum or maximum element iterate through unsorted list or data. Swap with first unsorted elements. Then expand sorted sub-list. </w:t>
+        <w:t xml:space="preserve">A sorted sub-list and unsorted sub-list. Initially the sorted sub-list is empty. While then </w:t>
+      </w:r>
+      <w:proofErr w:type="gramStart"/>
+      <w:r>
+        <w:rPr>
+          <w:sz w:val="28"/>
+          <w:szCs w:val="28"/>
+        </w:rPr>
+        <w:t>unsorted</w:t>
+      </w:r>
+      <w:proofErr w:type="gramEnd"/>
+      <w:r>
+        <w:rPr>
+          <w:sz w:val="28"/>
+          <w:szCs w:val="28"/>
+        </w:rPr>
+        <w:t xml:space="preserve"> sub-list contains all elements of the input list or data. We find minimum or maximum element iterate through unsorted list or data. Swap with first unsorted elements. Then expand sorted sub-list. </w:t>
       </w:r>
     </w:p>
     <w:p>
@@ -389,7 +478,23 @@
           <w:szCs w:val="28"/>
         </w:rPr>
         <w:tab/>
-        <w:t>Best case : n(n-1)/2</w:t>
+        <w:t xml:space="preserve">Best </w:t>
+      </w:r>
+      <w:proofErr w:type="gramStart"/>
+      <w:r>
+        <w:rPr>
+          <w:sz w:val="28"/>
+          <w:szCs w:val="28"/>
+        </w:rPr>
+        <w:t>case :</w:t>
+      </w:r>
+      <w:proofErr w:type="gramEnd"/>
+      <w:r>
+        <w:rPr>
+          <w:sz w:val="28"/>
+          <w:szCs w:val="28"/>
+        </w:rPr>
+        <w:t xml:space="preserve"> n(n-1)/2</w:t>
       </w:r>
       <w:r>
         <w:rPr>
@@ -403,7 +508,23 @@
           <w:sz w:val="28"/>
           <w:szCs w:val="28"/>
         </w:rPr>
-        <w:t xml:space="preserve">: if array already sorted. Selection sort still scan or check entire array to find the minimum for each position. </w:t>
+        <w:t xml:space="preserve">: if array already sorted. Selection sort still </w:t>
+      </w:r>
+      <w:proofErr w:type="gramStart"/>
+      <w:r>
+        <w:rPr>
+          <w:sz w:val="28"/>
+          <w:szCs w:val="28"/>
+        </w:rPr>
+        <w:t>scan</w:t>
+      </w:r>
+      <w:proofErr w:type="gramEnd"/>
+      <w:r>
+        <w:rPr>
+          <w:sz w:val="28"/>
+          <w:szCs w:val="28"/>
+        </w:rPr>
+        <w:t xml:space="preserve"> or check entire array to find the minimum for each position. </w:t>
       </w:r>
       <w:r>
         <w:rPr>
@@ -456,14 +577,30 @@
           <w:szCs w:val="28"/>
         </w:rPr>
         <w:tab/>
-        <w:t xml:space="preserve">Average case </w:t>
-      </w:r>
-      <w:r>
-        <w:rPr>
-          <w:sz w:val="28"/>
-          <w:szCs w:val="28"/>
-        </w:rPr>
-        <w:t>: - 0(n</w:t>
+        <w:t xml:space="preserve">Average </w:t>
+      </w:r>
+      <w:proofErr w:type="gramStart"/>
+      <w:r>
+        <w:rPr>
+          <w:sz w:val="28"/>
+          <w:szCs w:val="28"/>
+        </w:rPr>
+        <w:t xml:space="preserve">case </w:t>
+      </w:r>
+      <w:r>
+        <w:rPr>
+          <w:sz w:val="28"/>
+          <w:szCs w:val="28"/>
+        </w:rPr>
+        <w:t>:</w:t>
+      </w:r>
+      <w:proofErr w:type="gramEnd"/>
+      <w:r>
+        <w:rPr>
+          <w:sz w:val="28"/>
+          <w:szCs w:val="28"/>
+        </w:rPr>
+        <w:t xml:space="preserve"> - 0(n</w:t>
       </w:r>
       <w:r>
         <w:rPr>
@@ -509,14 +646,30 @@
           <w:szCs w:val="28"/>
         </w:rPr>
         <w:tab/>
-        <w:t xml:space="preserve">Worst case </w:t>
-      </w:r>
-      <w:r>
-        <w:rPr>
-          <w:sz w:val="28"/>
-          <w:szCs w:val="28"/>
-        </w:rPr>
-        <w:t>: - 0(n</w:t>
+        <w:t xml:space="preserve">Worst </w:t>
+      </w:r>
+      <w:proofErr w:type="gramStart"/>
+      <w:r>
+        <w:rPr>
+          <w:sz w:val="28"/>
+          <w:szCs w:val="28"/>
+        </w:rPr>
+        <w:t xml:space="preserve">case </w:t>
+      </w:r>
+      <w:r>
+        <w:rPr>
+          <w:sz w:val="28"/>
+          <w:szCs w:val="28"/>
+        </w:rPr>
+        <w:t>:</w:t>
+      </w:r>
+      <w:proofErr w:type="gramEnd"/>
+      <w:r>
+        <w:rPr>
+          <w:sz w:val="28"/>
+          <w:szCs w:val="28"/>
+        </w:rPr>
+        <w:t xml:space="preserve"> - 0(n</w:t>
       </w:r>
       <w:r>
         <w:rPr>
@@ -595,7 +748,23 @@
           <w:sz w:val="28"/>
           <w:szCs w:val="28"/>
         </w:rPr>
-        <w:t xml:space="preserve">This sort build an array one item or data at time by taking each element or data and placing it in the correct position relative to be already sorted part in array. </w:t>
+        <w:t xml:space="preserve">This sort </w:t>
+      </w:r>
+      <w:proofErr w:type="gramStart"/>
+      <w:r>
+        <w:rPr>
+          <w:sz w:val="28"/>
+          <w:szCs w:val="28"/>
+        </w:rPr>
+        <w:t>build</w:t>
+      </w:r>
+      <w:proofErr w:type="gramEnd"/>
+      <w:r>
+        <w:rPr>
+          <w:sz w:val="28"/>
+          <w:szCs w:val="28"/>
+        </w:rPr>
+        <w:t xml:space="preserve"> an array one item or data at time by taking each element or data and placing it in the correct position relative to be already sorted part in array. </w:t>
       </w:r>
     </w:p>
     <w:p>
@@ -1021,7 +1190,23 @@
           <w:sz w:val="28"/>
           <w:szCs w:val="28"/>
         </w:rPr>
-        <w:t>Sort [29,10] : 1</w:t>
+        <w:t>Sort [29,10</w:t>
+      </w:r>
+      <w:proofErr w:type="gramStart"/>
+      <w:r>
+        <w:rPr>
+          <w:sz w:val="28"/>
+          <w:szCs w:val="28"/>
+        </w:rPr>
+        <w:t>] :</w:t>
+      </w:r>
+      <w:proofErr w:type="gramEnd"/>
+      <w:r>
+        <w:rPr>
+          <w:sz w:val="28"/>
+          <w:szCs w:val="28"/>
+        </w:rPr>
+        <w:t xml:space="preserve"> 1</w:t>
       </w:r>
       <w:r>
         <w:rPr>
@@ -1090,7 +1275,15 @@
           <w:sz w:val="28"/>
           <w:szCs w:val="28"/>
         </w:rPr>
-        <w:t>Sort [14,37,14]</w:t>
+        <w:t>Sort [14,37,14</w:t>
+      </w:r>
+      <w:proofErr w:type="gramStart"/>
+      <w:r>
+        <w:rPr>
+          <w:sz w:val="28"/>
+          <w:szCs w:val="28"/>
+        </w:rPr>
+        <w:t>]</w:t>
       </w:r>
       <w:r>
         <w:rPr>
@@ -1113,7 +1306,15 @@
           <w:sz w:val="28"/>
           <w:szCs w:val="28"/>
         </w:rPr>
-        <w:t xml:space="preserve">part </w:t>
+        <w:t>part</w:t>
+      </w:r>
+      <w:proofErr w:type="gramEnd"/>
+      <w:r>
+        <w:rPr>
+          <w:sz w:val="28"/>
+          <w:szCs w:val="28"/>
+        </w:rPr>
+        <w:t xml:space="preserve"> </w:t>
       </w:r>
     </w:p>
     <w:p>
@@ -1224,71 +1425,137 @@
           <w:szCs w:val="28"/>
         </w:rPr>
       </w:pPr>
-      <w:r>
-        <w:rPr>
-          <w:sz w:val="28"/>
-          <w:szCs w:val="28"/>
-        </w:rPr>
-        <w:t xml:space="preserve">Searching : Searching algorithm is use to search the particular element present in array or any container. </w:t>
-      </w:r>
-    </w:p>
-    <w:p>
-      <w:pPr>
-        <w:rPr>
-          <w:sz w:val="28"/>
-          <w:szCs w:val="28"/>
-        </w:rPr>
-      </w:pPr>
-      <w:r>
-        <w:rPr>
-          <w:sz w:val="28"/>
-          <w:szCs w:val="28"/>
-        </w:rPr>
-        <w:t>Linear search :</w:t>
-      </w:r>
-    </w:p>
-    <w:p>
-      <w:pPr>
-        <w:rPr>
-          <w:sz w:val="28"/>
-          <w:szCs w:val="28"/>
-        </w:rPr>
-      </w:pPr>
-      <w:r>
-        <w:rPr>
-          <w:sz w:val="28"/>
-          <w:szCs w:val="28"/>
-        </w:rPr>
-        <w:t xml:space="preserve">Linear search also known as sequential search, is a method for finding target element present in array or not. It check sequentially. </w:t>
-      </w:r>
-    </w:p>
-    <w:p>
-      <w:pPr>
-        <w:rPr>
-          <w:sz w:val="28"/>
-          <w:szCs w:val="28"/>
-        </w:rPr>
-      </w:pPr>
-      <w:r>
-        <w:rPr>
-          <w:sz w:val="28"/>
-          <w:szCs w:val="28"/>
-        </w:rPr>
-        <w:t xml:space="preserve">Binary search </w:t>
-      </w:r>
-      <w:r>
-        <w:rPr>
-          <w:sz w:val="28"/>
-          <w:szCs w:val="28"/>
-        </w:rPr>
-        <w:t xml:space="preserve">: </w:t>
-      </w:r>
-      <w:r>
-        <w:rPr>
-          <w:sz w:val="28"/>
-          <w:szCs w:val="28"/>
-        </w:rPr>
-        <w:t xml:space="preserve">Binary search algorithms is use to search element from an array with efficient way. Binary search work with sorted elements. It use divide and conquer rules. </w:t>
+      <w:proofErr w:type="gramStart"/>
+      <w:r>
+        <w:rPr>
+          <w:sz w:val="28"/>
+          <w:szCs w:val="28"/>
+        </w:rPr>
+        <w:t>Searching :</w:t>
+      </w:r>
+      <w:proofErr w:type="gramEnd"/>
+      <w:r>
+        <w:rPr>
+          <w:sz w:val="28"/>
+          <w:szCs w:val="28"/>
+        </w:rPr>
+        <w:t xml:space="preserve"> Searching algorithm is use to search the particular element present in array or any container. </w:t>
+      </w:r>
+    </w:p>
+    <w:p>
+      <w:pPr>
+        <w:rPr>
+          <w:sz w:val="28"/>
+          <w:szCs w:val="28"/>
+        </w:rPr>
+      </w:pPr>
+      <w:r>
+        <w:rPr>
+          <w:sz w:val="28"/>
+          <w:szCs w:val="28"/>
+        </w:rPr>
+        <w:t xml:space="preserve">Linear </w:t>
+      </w:r>
+      <w:proofErr w:type="gramStart"/>
+      <w:r>
+        <w:rPr>
+          <w:sz w:val="28"/>
+          <w:szCs w:val="28"/>
+        </w:rPr>
+        <w:t>search :</w:t>
+      </w:r>
+      <w:proofErr w:type="gramEnd"/>
+    </w:p>
+    <w:p>
+      <w:pPr>
+        <w:rPr>
+          <w:sz w:val="28"/>
+          <w:szCs w:val="28"/>
+        </w:rPr>
+      </w:pPr>
+      <w:r>
+        <w:rPr>
+          <w:sz w:val="28"/>
+          <w:szCs w:val="28"/>
+        </w:rPr>
+        <w:t xml:space="preserve">Linear search also known as sequential search, is a method for finding target element present in array or not. It </w:t>
+      </w:r>
+      <w:proofErr w:type="gramStart"/>
+      <w:r>
+        <w:rPr>
+          <w:sz w:val="28"/>
+          <w:szCs w:val="28"/>
+        </w:rPr>
+        <w:t>check</w:t>
+      </w:r>
+      <w:proofErr w:type="gramEnd"/>
+      <w:r>
+        <w:rPr>
+          <w:sz w:val="28"/>
+          <w:szCs w:val="28"/>
+        </w:rPr>
+        <w:t xml:space="preserve"> sequentially. </w:t>
+      </w:r>
+    </w:p>
+    <w:p>
+      <w:pPr>
+        <w:rPr>
+          <w:sz w:val="28"/>
+          <w:szCs w:val="28"/>
+        </w:rPr>
+      </w:pPr>
+      <w:r>
+        <w:rPr>
+          <w:sz w:val="28"/>
+          <w:szCs w:val="28"/>
+        </w:rPr>
+        <w:t xml:space="preserve">Binary </w:t>
+      </w:r>
+      <w:proofErr w:type="gramStart"/>
+      <w:r>
+        <w:rPr>
+          <w:sz w:val="28"/>
+          <w:szCs w:val="28"/>
+        </w:rPr>
+        <w:t xml:space="preserve">search </w:t>
+      </w:r>
+      <w:r>
+        <w:rPr>
+          <w:sz w:val="28"/>
+          <w:szCs w:val="28"/>
+        </w:rPr>
+        <w:t>:</w:t>
+      </w:r>
+      <w:proofErr w:type="gramEnd"/>
+      <w:r>
+        <w:rPr>
+          <w:sz w:val="28"/>
+          <w:szCs w:val="28"/>
+        </w:rPr>
+        <w:t xml:space="preserve"> </w:t>
+      </w:r>
+      <w:r>
+        <w:rPr>
+          <w:sz w:val="28"/>
+          <w:szCs w:val="28"/>
+        </w:rPr>
+        <w:t xml:space="preserve">Binary search algorithms is use to search element from an array with efficient way. Binary search work with sorted elements. It </w:t>
+      </w:r>
+      <w:proofErr w:type="gramStart"/>
+      <w:r>
+        <w:rPr>
+          <w:sz w:val="28"/>
+          <w:szCs w:val="28"/>
+        </w:rPr>
+        <w:t>use</w:t>
+      </w:r>
+      <w:proofErr w:type="gramEnd"/>
+      <w:r>
+        <w:rPr>
+          <w:sz w:val="28"/>
+          <w:szCs w:val="28"/>
+        </w:rPr>
+        <w:t xml:space="preserve"> divide and conquer rules. </w:t>
       </w:r>
     </w:p>
     <w:p>
@@ -1321,13 +1588,200 @@
           <w:szCs w:val="28"/>
         </w:rPr>
       </w:pPr>
-      <w:r>
-        <w:rPr>
-          <w:sz w:val="28"/>
-          <w:szCs w:val="28"/>
-        </w:rPr>
-        <w:t xml:space="preserve">First we need to sort the element </w:t>
-      </w:r>
+      <w:proofErr w:type="gramStart"/>
+      <w:r>
+        <w:rPr>
+          <w:sz w:val="28"/>
+          <w:szCs w:val="28"/>
+        </w:rPr>
+        <w:t>First</w:t>
+      </w:r>
+      <w:proofErr w:type="gramEnd"/>
+      <w:r>
+        <w:rPr>
+          <w:sz w:val="28"/>
+          <w:szCs w:val="28"/>
+        </w:rPr>
+        <w:t xml:space="preserve"> we need to sort the element </w:t>
+      </w:r>
+    </w:p>
+    <w:p>
+      <w:pPr>
+        <w:rPr>
+          <w:sz w:val="28"/>
+          <w:szCs w:val="28"/>
+        </w:rPr>
+      </w:pPr>
+      <w:r>
+        <w:rPr>
+          <w:sz w:val="28"/>
+          <w:szCs w:val="28"/>
+        </w:rPr>
+        <w:lastRenderedPageBreak/>
+        <w:t>1,2,3,4,6,7,8,9</w:t>
+      </w:r>
+    </w:p>
+    <w:p>
+      <w:pPr>
+        <w:rPr>
+          <w:sz w:val="28"/>
+          <w:szCs w:val="28"/>
+        </w:rPr>
+      </w:pPr>
+      <w:r>
+        <w:rPr>
+          <w:sz w:val="28"/>
+          <w:szCs w:val="28"/>
+        </w:rPr>
+        <w:t>1,2,3,4</w:t>
+      </w:r>
+    </w:p>
+    <w:p>
+      <w:pPr>
+        <w:rPr>
+          <w:sz w:val="28"/>
+          <w:szCs w:val="28"/>
+        </w:rPr>
+      </w:pPr>
+      <w:r>
+        <w:rPr>
+          <w:sz w:val="28"/>
+          <w:szCs w:val="28"/>
+        </w:rPr>
+        <w:tab/>
+        <w:t>&gt;</w:t>
+      </w:r>
+    </w:p>
+    <w:p>
+      <w:pPr>
+        <w:rPr>
+          <w:sz w:val="28"/>
+          <w:szCs w:val="28"/>
+        </w:rPr>
+      </w:pPr>
+      <w:r>
+        <w:rPr>
+          <w:sz w:val="28"/>
+          <w:szCs w:val="28"/>
+        </w:rPr>
+        <w:t>6,</w:t>
+      </w:r>
+    </w:p>
+    <w:p>
+      <w:pPr>
+        <w:rPr>
+          <w:sz w:val="28"/>
+          <w:szCs w:val="28"/>
+        </w:rPr>
+      </w:pPr>
+      <w:r>
+        <w:rPr>
+          <w:sz w:val="28"/>
+          <w:szCs w:val="28"/>
+        </w:rPr>
+        <w:tab/>
+        <w:t>&gt;</w:t>
+      </w:r>
+    </w:p>
+    <w:p>
+      <w:pPr>
+        <w:rPr>
+          <w:sz w:val="28"/>
+          <w:szCs w:val="28"/>
+        </w:rPr>
+      </w:pPr>
+      <w:r>
+        <w:rPr>
+          <w:sz w:val="28"/>
+          <w:szCs w:val="28"/>
+        </w:rPr>
+        <w:t>7,</w:t>
+      </w:r>
+    </w:p>
+    <w:p>
+      <w:pPr>
+        <w:rPr>
+          <w:sz w:val="28"/>
+          <w:szCs w:val="28"/>
+        </w:rPr>
+      </w:pPr>
+      <w:r>
+        <w:rPr>
+          <w:sz w:val="28"/>
+          <w:szCs w:val="28"/>
+        </w:rPr>
+        <w:tab/>
+        <w:t>&gt;</w:t>
+      </w:r>
+    </w:p>
+    <w:p>
+      <w:pPr>
+        <w:rPr>
+          <w:sz w:val="28"/>
+          <w:szCs w:val="28"/>
+        </w:rPr>
+      </w:pPr>
+      <w:r>
+        <w:rPr>
+          <w:sz w:val="28"/>
+          <w:szCs w:val="28"/>
+        </w:rPr>
+        <w:t>8,9</w:t>
+      </w:r>
+      <w:r>
+        <w:rPr>
+          <w:sz w:val="28"/>
+          <w:szCs w:val="28"/>
+        </w:rPr>
+        <w:tab/>
+      </w:r>
+    </w:p>
+    <w:p>
+      <w:pPr>
+        <w:rPr>
+          <w:sz w:val="28"/>
+          <w:szCs w:val="28"/>
+        </w:rPr>
+      </w:pPr>
+    </w:p>
+    <w:p>
+      <w:pPr>
+        <w:rPr>
+          <w:sz w:val="28"/>
+          <w:szCs w:val="28"/>
+        </w:rPr>
+      </w:pPr>
+      <w:r>
+        <w:rPr>
+          <w:sz w:val="28"/>
+          <w:szCs w:val="28"/>
+        </w:rPr>
+        <w:t xml:space="preserve">7 </w:t>
+      </w:r>
+      <w:proofErr w:type="gramStart"/>
+      <w:r>
+        <w:rPr>
+          <w:sz w:val="28"/>
+          <w:szCs w:val="28"/>
+        </w:rPr>
+        <w:t>search</w:t>
+      </w:r>
+      <w:proofErr w:type="gramEnd"/>
+      <w:r>
+        <w:rPr>
+          <w:sz w:val="28"/>
+          <w:szCs w:val="28"/>
+        </w:rPr>
+        <w:t xml:space="preserve"> </w:t>
+      </w:r>
+    </w:p>
+    <w:p>
+      <w:pPr>
+        <w:rPr>
+          <w:sz w:val="28"/>
+          <w:szCs w:val="28"/>
+        </w:rPr>
+      </w:pPr>
     </w:p>
     <w:sectPr>
       <w:pgSz w:w="11906" w:h="16838"/>
